--- a/отчеты/Laba-3_Ахтаров_Найков_801.docx
+++ b/отчеты/Laba-3_Ахтаров_Найков_801.docx
@@ -366,7 +366,15 @@
           <w:sz w:val="32"/>
           <w:szCs w:val="32"/>
         </w:rPr>
-        <w:t>Цифровые системы передачи</w:t>
+        <w:t>Техника микропроцессорных</w:t>
+      </w:r>
+      <w:r>
+        <w:rPr>
+          <w:sz w:val="32"/>
+          <w:szCs w:val="32"/>
+        </w:rPr>
+        <w:br/>
+        <w:t>систем в коммутации</w:t>
       </w:r>
       <w:r>
         <w:rPr>
@@ -686,47 +694,17 @@
         <w:pStyle w:val="1"/>
       </w:pPr>
       <w:r>
-        <w:lastRenderedPageBreak/>
         <w:t>Цель работы</w:t>
       </w:r>
-    </w:p>
-    <w:p>
-      <w:pPr>
-        <w:ind w:left="-284"/>
-        <w:contextualSpacing/>
-        <w:rPr>
-          <w:sz w:val="28"/>
-          <w:szCs w:val="28"/>
-        </w:rPr>
-      </w:pPr>
-      <w:r>
-        <w:rPr>
-          <w:sz w:val="28"/>
-          <w:szCs w:val="28"/>
-        </w:rPr>
-        <w:t xml:space="preserve">Научиться управлять светодиодами. Организовать </w:t>
-      </w:r>
-      <w:r>
-        <w:rPr>
-          <w:sz w:val="28"/>
-          <w:szCs w:val="28"/>
-        </w:rPr>
-        <w:t>переключение</w:t>
-      </w:r>
-      <w:r>
-        <w:rPr>
-          <w:sz w:val="28"/>
-          <w:szCs w:val="28"/>
-        </w:rPr>
-        <w:t xml:space="preserve"> по нажатию кнопки.</w:t>
-      </w:r>
+      <w:bookmarkStart w:id="0" w:name="_GoBack"/>
+      <w:bookmarkEnd w:id="0"/>
     </w:p>
     <w:p>
       <w:pPr>
         <w:pStyle w:val="1"/>
       </w:pPr>
       <w:r>
-        <w:t>Алгоритм обработки нажатия кнопки</w:t>
+        <w:t xml:space="preserve">Алгоритм </w:t>
       </w:r>
     </w:p>
     <w:p>
@@ -15623,8 +15601,6 @@
       <w:pPr>
         <w:pStyle w:val="1"/>
       </w:pPr>
-      <w:bookmarkStart w:id="0" w:name="_GoBack"/>
-      <w:bookmarkEnd w:id="0"/>
       <w:r>
         <w:lastRenderedPageBreak/>
         <w:t>Вывод</w:t>

--- a/отчеты/Laba-3_Ахтаров_Найков_801.docx
+++ b/отчеты/Laba-3_Ахтаров_Найков_801.docx
@@ -696,16 +696,86 @@
       <w:r>
         <w:t>Цель работы</w:t>
       </w:r>
+    </w:p>
+    <w:p>
+      <w:r>
+        <w:t xml:space="preserve">Научиться работать с системным таймером </w:t>
+      </w:r>
+      <w:proofErr w:type="spellStart"/>
+      <w:r>
+        <w:t>Systick</w:t>
+      </w:r>
+      <w:proofErr w:type="spellEnd"/>
+      <w:r>
+        <w:t>.</w:t>
+      </w:r>
+    </w:p>
+    <w:p>
+      <w:pPr>
+        <w:pStyle w:val="1"/>
+      </w:pPr>
+      <w:r>
+        <w:t>Алгоритм</w:t>
+      </w:r>
+    </w:p>
+    <w:p>
+      <w:proofErr w:type="spellStart"/>
+      <w:r>
+        <w:t>Основноая</w:t>
+      </w:r>
+      <w:proofErr w:type="spellEnd"/>
+      <w:r>
+        <w:t xml:space="preserve"> программа выполняется в цикле </w:t>
+      </w:r>
+      <w:r>
+        <w:rPr>
+          <w:lang w:val="en-US"/>
+        </w:rPr>
+        <w:t>while</w:t>
+      </w:r>
+      <w:r>
+        <w:t xml:space="preserve">, при этом каждый раз запускается функция </w:t>
+      </w:r>
+      <w:proofErr w:type="spellStart"/>
+      <w:r>
+        <w:rPr>
+          <w:rFonts w:ascii="Courier New" w:hAnsi="Courier New" w:cs="Courier New"/>
+          <w:sz w:val="20"/>
+          <w:szCs w:val="20"/>
+        </w:rPr>
+        <w:t>SysTick_Handler</w:t>
+      </w:r>
+      <w:proofErr w:type="spellEnd"/>
+      <w:r>
+        <w:t>, которая выполняет счёт</w:t>
+      </w:r>
+      <w:proofErr w:type="gramStart"/>
+      <w:r>
+        <w:t>.</w:t>
+      </w:r>
+      <w:proofErr w:type="gramEnd"/>
+      <w:r>
+        <w:t xml:space="preserve"> На каждый счёт выполняется считывание </w:t>
+      </w:r>
+      <w:proofErr w:type="spellStart"/>
+      <w:r>
+        <w:t>джойсткика</w:t>
+      </w:r>
+      <w:proofErr w:type="spellEnd"/>
+      <w:r>
+        <w:t xml:space="preserve">, что позволяет не использовать функцию </w:t>
+      </w:r>
+      <w:r>
+        <w:rPr>
+          <w:lang w:val="en-US"/>
+        </w:rPr>
+        <w:t>delay</w:t>
+      </w:r>
+      <w:r>
+        <w:t>.</w:t>
+      </w:r>
       <w:bookmarkStart w:id="0" w:name="_GoBack"/>
       <w:bookmarkEnd w:id="0"/>
-    </w:p>
-    <w:p>
-      <w:pPr>
-        <w:pStyle w:val="1"/>
-      </w:pPr>
-      <w:r>
-        <w:t xml:space="preserve">Алгоритм </w:t>
-      </w:r>
     </w:p>
     <w:p>
       <w:pPr>
@@ -4545,6 +4615,7 @@
           <w:szCs w:val="20"/>
           <w:lang w:val="en-US"/>
         </w:rPr>
+        <w:lastRenderedPageBreak/>
         <w:t xml:space="preserve">    </w:t>
       </w:r>
       <w:proofErr w:type="spellStart"/>
@@ -5218,7 +5289,6 @@
           <w:sz w:val="20"/>
           <w:szCs w:val="20"/>
         </w:rPr>
-        <w:lastRenderedPageBreak/>
         <w:t>}</w:t>
       </w:r>
     </w:p>
@@ -9211,7 +9281,15 @@
           <w:sz w:val="20"/>
           <w:szCs w:val="20"/>
         </w:rPr>
-        <w:t xml:space="preserve">    </w:t>
+        <w:t xml:space="preserve">  </w:t>
+      </w:r>
+      <w:r>
+        <w:rPr>
+          <w:rFonts w:ascii="Courier New" w:hAnsi="Courier New" w:cs="Courier New"/>
+          <w:sz w:val="20"/>
+          <w:szCs w:val="20"/>
+        </w:rPr>
+        <w:tab/>
       </w:r>
       <w:proofErr w:type="spellStart"/>
       <w:r>
@@ -9785,6 +9863,7 @@
           <w:sz w:val="20"/>
           <w:szCs w:val="20"/>
         </w:rPr>
+        <w:lastRenderedPageBreak/>
         <w:tab/>
       </w:r>
       <w:r>
@@ -10500,7 +10579,6 @@
           <w:sz w:val="20"/>
           <w:szCs w:val="20"/>
         </w:rPr>
-        <w:lastRenderedPageBreak/>
         <w:tab/>
         <w:t>B</w:t>
       </w:r>
@@ -15338,6 +15416,7 @@
           <w:sz w:val="20"/>
           <w:szCs w:val="20"/>
         </w:rPr>
+        <w:lastRenderedPageBreak/>
         <w:t xml:space="preserve">            </w:t>
       </w:r>
       <w:proofErr w:type="spellStart"/>
@@ -15602,7 +15681,6 @@
         <w:pStyle w:val="1"/>
       </w:pPr>
       <w:r>
-        <w:lastRenderedPageBreak/>
         <w:t>Вывод</w:t>
       </w:r>
     </w:p>
@@ -15614,7 +15692,21 @@
         </w:rPr>
       </w:pPr>
       <w:r>
-        <w:t>В данной работе мы научились работать с портами ввода-вывода при помощи сдвига информации по разрядам. Так же реализовали переключение направления хода при нажатии на джойстик.</w:t>
+        <w:t xml:space="preserve">В данной работе мы научились работать </w:t>
+      </w:r>
+      <w:r>
+        <w:t xml:space="preserve">с таймером </w:t>
+      </w:r>
+      <w:proofErr w:type="spellStart"/>
+      <w:r>
+        <w:t>Systick</w:t>
+      </w:r>
+      <w:proofErr w:type="spellEnd"/>
+      <w:r>
+        <w:t>.</w:t>
+      </w:r>
+      <w:r>
+        <w:t xml:space="preserve"> </w:t>
       </w:r>
     </w:p>
     <w:sectPr>
